--- a/INFORME YOUR TEAM.docx
+++ b/INFORME YOUR TEAM.docx
@@ -50,12 +50,10 @@
       <w:pPr>
         <w:pStyle w:val="Ttulo"/>
       </w:pPr>
-      <w:proofErr w:type="spellStart"/>
       <w:r>
         <w:lastRenderedPageBreak/>
-        <w:t>Indice</w:t>
-      </w:r>
-      <w:proofErr w:type="spellEnd"/>
+        <w:t>Índice</w:t>
+      </w:r>
     </w:p>
     <w:p/>
     <w:p>
@@ -443,23 +441,7 @@
           <w:sz w:val="20"/>
           <w:szCs w:val="20"/>
         </w:rPr>
-        <w:t xml:space="preserve">La aplicación </w:t>
-      </w:r>
-      <w:r>
-        <w:rPr>
-          <w:rFonts w:ascii="Arial" w:hAnsi="Arial" w:cs="Arial"/>
-          <w:sz w:val="20"/>
-          <w:szCs w:val="20"/>
-        </w:rPr>
-        <w:t>está</w:t>
-      </w:r>
-      <w:r>
-        <w:rPr>
-          <w:rFonts w:ascii="Arial" w:hAnsi="Arial" w:cs="Arial"/>
-          <w:sz w:val="20"/>
-          <w:szCs w:val="20"/>
-        </w:rPr>
-        <w:t xml:space="preserve"> estructurada en diferentes paquetes los cuales son LP, LN, LD, Comun e Imágenes.</w:t>
+        <w:t>La aplicación está estructurada en diferentes paquetes los cuales son LP, LN, LD, Comun e Imágenes.</w:t>
       </w:r>
     </w:p>
     <w:p>
@@ -557,13 +539,7 @@
         <w:ind w:left="1068"/>
       </w:pPr>
       <w:r>
-        <w:t xml:space="preserve">Todas las clases que no pertenezcan uno de los paquetes anteriormente mencionados estará en este paquete ya que puede tener métodos que se aplique a </w:t>
-      </w:r>
-      <w:r>
-        <w:t>más</w:t>
-      </w:r>
-      <w:r>
-        <w:t xml:space="preserve"> de una clase de diferentes paquetes, como por ejemplo las clases que tienen que ver con excepciones, itfProperty y las constantes.</w:t>
+        <w:t>Todas las clases que no pertenezcan uno de los paquetes anteriormente mencionados estará en este paquete ya que puede tener métodos que se aplique a más de una clase de diferentes paquetes, como por ejemplo las clases que tienen que ver con excepciones, itfProperty y las constantes.</w:t>
       </w:r>
     </w:p>
     <w:p>
@@ -1270,6 +1246,7 @@
     <w:lsdException w:name="HTML Sample" w:semiHidden="1" w:unhideWhenUsed="1"/>
     <w:lsdException w:name="HTML Typewriter" w:semiHidden="1" w:unhideWhenUsed="1"/>
     <w:lsdException w:name="HTML Variable" w:semiHidden="1" w:unhideWhenUsed="1"/>
+    <w:lsdException w:name="Normal Table" w:semiHidden="1" w:unhideWhenUsed="1"/>
     <w:lsdException w:name="annotation subject" w:semiHidden="1" w:unhideWhenUsed="1"/>
     <w:lsdException w:name="No List" w:semiHidden="1" w:unhideWhenUsed="1"/>
     <w:lsdException w:name="Outline List 1" w:semiHidden="1" w:unhideWhenUsed="1"/>
@@ -1316,8 +1293,10 @@
     <w:lsdException w:name="Table Subtle 2" w:semiHidden="1" w:unhideWhenUsed="1"/>
     <w:lsdException w:name="Table Web 1" w:semiHidden="1" w:unhideWhenUsed="1"/>
     <w:lsdException w:name="Table Web 2" w:semiHidden="1" w:unhideWhenUsed="1"/>
+    <w:lsdException w:name="Table Web 3" w:semiHidden="1" w:unhideWhenUsed="1"/>
     <w:lsdException w:name="Balloon Text" w:semiHidden="1" w:unhideWhenUsed="1"/>
     <w:lsdException w:name="Table Grid" w:uiPriority="39"/>
+    <w:lsdException w:name="Table Theme" w:semiHidden="1" w:unhideWhenUsed="1"/>
     <w:lsdException w:name="Placeholder Text" w:semiHidden="1"/>
     <w:lsdException w:name="No Spacing" w:uiPriority="1" w:qFormat="1"/>
     <w:lsdException w:name="Light Shading" w:uiPriority="60"/>

--- a/INFORME YOUR TEAM.docx
+++ b/INFORME YOUR TEAM.docx
@@ -10,20 +10,152 @@
           <w:szCs w:val="36"/>
         </w:rPr>
       </w:pPr>
-      <w:r>
+    </w:p>
+    <w:p>
+      <w:pPr>
+        <w:jc w:val="center"/>
         <w:rPr>
           <w:sz w:val="36"/>
           <w:szCs w:val="36"/>
         </w:rPr>
+      </w:pPr>
+    </w:p>
+    <w:p>
+      <w:pPr>
+        <w:jc w:val="center"/>
+        <w:rPr>
+          <w:sz w:val="36"/>
+          <w:szCs w:val="36"/>
+        </w:rPr>
+      </w:pPr>
+    </w:p>
+    <w:p>
+      <w:pPr>
+        <w:jc w:val="center"/>
+        <w:rPr>
+          <w:sz w:val="36"/>
+          <w:szCs w:val="36"/>
+        </w:rPr>
+      </w:pPr>
+    </w:p>
+    <w:p>
+      <w:pPr>
+        <w:jc w:val="center"/>
+        <w:rPr>
+          <w:sz w:val="36"/>
+          <w:szCs w:val="36"/>
+        </w:rPr>
+      </w:pPr>
+    </w:p>
+    <w:p>
+      <w:pPr>
+        <w:jc w:val="center"/>
+        <w:rPr>
+          <w:sz w:val="36"/>
+          <w:szCs w:val="36"/>
+        </w:rPr>
+      </w:pPr>
+    </w:p>
+    <w:p>
+      <w:pPr>
+        <w:jc w:val="center"/>
+        <w:rPr>
+          <w:sz w:val="36"/>
+          <w:szCs w:val="36"/>
+        </w:rPr>
+      </w:pPr>
+    </w:p>
+    <w:p>
+      <w:pPr>
+        <w:jc w:val="center"/>
+        <w:rPr>
+          <w:sz w:val="36"/>
+          <w:szCs w:val="36"/>
+        </w:rPr>
+      </w:pPr>
+    </w:p>
+    <w:p>
+      <w:pPr>
+        <w:jc w:val="center"/>
+        <w:rPr>
+          <w:sz w:val="48"/>
+          <w:szCs w:val="48"/>
+        </w:rPr>
+      </w:pPr>
+      <w:r>
+        <w:rPr>
+          <w:sz w:val="48"/>
+          <w:szCs w:val="48"/>
+        </w:rPr>
         <w:t>INFORME YOUR TEAM</w:t>
       </w:r>
     </w:p>
     <w:p>
       <w:pPr>
-        <w:jc w:val="right"/>
+        <w:jc w:val="center"/>
+        <w:rPr>
+          <w:sz w:val="48"/>
+          <w:szCs w:val="48"/>
+        </w:rPr>
+      </w:pPr>
+    </w:p>
+    <w:p>
+      <w:pPr>
+        <w:jc w:val="center"/>
+        <w:rPr>
+          <w:sz w:val="48"/>
+          <w:szCs w:val="48"/>
+        </w:rPr>
+      </w:pPr>
+    </w:p>
+    <w:p>
+      <w:pPr>
+        <w:jc w:val="center"/>
+        <w:rPr>
+          <w:sz w:val="48"/>
+          <w:szCs w:val="48"/>
+        </w:rPr>
+      </w:pPr>
+    </w:p>
+    <w:p>
+      <w:pPr>
+        <w:jc w:val="center"/>
+        <w:rPr>
+          <w:sz w:val="48"/>
+          <w:szCs w:val="48"/>
+        </w:rPr>
+      </w:pPr>
+    </w:p>
+    <w:p>
+      <w:pPr>
+        <w:jc w:val="center"/>
+        <w:rPr>
+          <w:sz w:val="26"/>
+          <w:szCs w:val="26"/>
+        </w:rPr>
+      </w:pPr>
+      <w:r>
+        <w:rPr>
+          <w:sz w:val="26"/>
+          <w:szCs w:val="26"/>
+        </w:rPr>
+        <w:t>Autores:</w:t>
+      </w:r>
+    </w:p>
+    <w:p>
+      <w:pPr>
+        <w:jc w:val="center"/>
       </w:pPr>
       <w:r>
         <w:t>Autores: Alejandro Jorge Lodoso</w:t>
+      </w:r>
+    </w:p>
+    <w:p>
+      <w:pPr>
+        <w:jc w:val="center"/>
+      </w:pPr>
+      <w:r>
+        <w:t>Aitor López Roncero</w:t>
       </w:r>
     </w:p>
     <w:p>
@@ -31,15 +163,6 @@
         <w:ind w:left="5664" w:firstLine="708"/>
         <w:jc w:val="right"/>
       </w:pPr>
-      <w:r>
-        <w:t>Aitor López Roncero</w:t>
-      </w:r>
-    </w:p>
-    <w:p>
-      <w:pPr>
-        <w:ind w:left="5664" w:firstLine="708"/>
-        <w:jc w:val="right"/>
-      </w:pPr>
     </w:p>
     <w:p>
       <w:r>
@@ -56,6 +179,1144 @@
       </w:r>
     </w:p>
     <w:p/>
+    <w:sdt>
+      <w:sdtPr>
+        <w:id w:val="-1079508277"/>
+        <w:docPartObj>
+          <w:docPartGallery w:val="Table of Contents"/>
+          <w:docPartUnique/>
+        </w:docPartObj>
+      </w:sdtPr>
+      <w:sdtEndPr>
+        <w:rPr>
+          <w:rFonts w:asciiTheme="minorHAnsi" w:eastAsiaTheme="minorHAnsi" w:hAnsiTheme="minorHAnsi" w:cstheme="minorBidi"/>
+          <w:b/>
+          <w:bCs/>
+          <w:color w:val="auto"/>
+          <w:sz w:val="22"/>
+          <w:szCs w:val="22"/>
+          <w:lang w:eastAsia="en-US"/>
+        </w:rPr>
+      </w:sdtEndPr>
+      <w:sdtContent>
+        <w:p>
+          <w:pPr>
+            <w:pStyle w:val="TtuloTDC"/>
+          </w:pPr>
+          <w:r>
+            <w:t>Contenido</w:t>
+          </w:r>
+        </w:p>
+        <w:p>
+          <w:pPr>
+            <w:pStyle w:val="TDC1"/>
+            <w:tabs>
+              <w:tab w:val="right" w:leader="dot" w:pos="8494"/>
+            </w:tabs>
+            <w:rPr>
+              <w:noProof/>
+            </w:rPr>
+          </w:pPr>
+          <w:r>
+            <w:fldChar w:fldCharType="begin"/>
+          </w:r>
+          <w:r>
+            <w:instrText xml:space="preserve"> TOC \o "1-3" \h \z \u </w:instrText>
+          </w:r>
+          <w:r>
+            <w:fldChar w:fldCharType="separate"/>
+          </w:r>
+          <w:hyperlink w:anchor="_Toc10220151" w:history="1">
+            <w:r>
+              <w:rPr>
+                <w:rStyle w:val="Hipervnculo"/>
+                <w:noProof/>
+              </w:rPr>
+              <w:t>1 Descripción</w:t>
+            </w:r>
+            <w:r>
+              <w:rPr>
+                <w:noProof/>
+                <w:webHidden/>
+              </w:rPr>
+              <w:tab/>
+            </w:r>
+            <w:r>
+              <w:rPr>
+                <w:noProof/>
+                <w:webHidden/>
+              </w:rPr>
+              <w:fldChar w:fldCharType="begin"/>
+            </w:r>
+            <w:r>
+              <w:rPr>
+                <w:noProof/>
+                <w:webHidden/>
+              </w:rPr>
+              <w:instrText xml:space="preserve"> PAGEREF _Toc10220151 \h </w:instrText>
+            </w:r>
+            <w:r>
+              <w:rPr>
+                <w:noProof/>
+                <w:webHidden/>
+              </w:rPr>
+            </w:r>
+            <w:r>
+              <w:rPr>
+                <w:noProof/>
+                <w:webHidden/>
+              </w:rPr>
+              <w:fldChar w:fldCharType="separate"/>
+            </w:r>
+            <w:r>
+              <w:rPr>
+                <w:noProof/>
+                <w:webHidden/>
+              </w:rPr>
+              <w:t>3</w:t>
+            </w:r>
+            <w:r>
+              <w:rPr>
+                <w:noProof/>
+                <w:webHidden/>
+              </w:rPr>
+              <w:fldChar w:fldCharType="end"/>
+            </w:r>
+          </w:hyperlink>
+        </w:p>
+        <w:p>
+          <w:pPr>
+            <w:pStyle w:val="TDC2"/>
+            <w:tabs>
+              <w:tab w:val="right" w:leader="dot" w:pos="8494"/>
+            </w:tabs>
+            <w:rPr>
+              <w:noProof/>
+            </w:rPr>
+          </w:pPr>
+          <w:hyperlink w:anchor="_Toc10220152" w:history="1">
+            <w:r>
+              <w:rPr>
+                <w:rStyle w:val="Hipervnculo"/>
+                <w:noProof/>
+              </w:rPr>
+              <w:t>1.1 Descripción de uso</w:t>
+            </w:r>
+            <w:r>
+              <w:rPr>
+                <w:noProof/>
+                <w:webHidden/>
+              </w:rPr>
+              <w:tab/>
+            </w:r>
+            <w:r>
+              <w:rPr>
+                <w:noProof/>
+                <w:webHidden/>
+              </w:rPr>
+              <w:fldChar w:fldCharType="begin"/>
+            </w:r>
+            <w:r>
+              <w:rPr>
+                <w:noProof/>
+                <w:webHidden/>
+              </w:rPr>
+              <w:instrText xml:space="preserve"> PAGEREF _Toc10220152 \h </w:instrText>
+            </w:r>
+            <w:r>
+              <w:rPr>
+                <w:noProof/>
+                <w:webHidden/>
+              </w:rPr>
+            </w:r>
+            <w:r>
+              <w:rPr>
+                <w:noProof/>
+                <w:webHidden/>
+              </w:rPr>
+              <w:fldChar w:fldCharType="separate"/>
+            </w:r>
+            <w:r>
+              <w:rPr>
+                <w:noProof/>
+                <w:webHidden/>
+              </w:rPr>
+              <w:t>3</w:t>
+            </w:r>
+            <w:r>
+              <w:rPr>
+                <w:noProof/>
+                <w:webHidden/>
+              </w:rPr>
+              <w:fldChar w:fldCharType="end"/>
+            </w:r>
+          </w:hyperlink>
+        </w:p>
+        <w:p>
+          <w:pPr>
+            <w:pStyle w:val="TDC2"/>
+            <w:tabs>
+              <w:tab w:val="right" w:leader="dot" w:pos="8494"/>
+            </w:tabs>
+            <w:rPr>
+              <w:noProof/>
+            </w:rPr>
+          </w:pPr>
+          <w:hyperlink w:anchor="_Toc10220153" w:history="1">
+            <w:r>
+              <w:rPr>
+                <w:rStyle w:val="Hipervnculo"/>
+                <w:noProof/>
+              </w:rPr>
+              <w:t>1.2 Descripción interna</w:t>
+            </w:r>
+            <w:r>
+              <w:rPr>
+                <w:noProof/>
+                <w:webHidden/>
+              </w:rPr>
+              <w:tab/>
+            </w:r>
+            <w:r>
+              <w:rPr>
+                <w:noProof/>
+                <w:webHidden/>
+              </w:rPr>
+              <w:fldChar w:fldCharType="begin"/>
+            </w:r>
+            <w:r>
+              <w:rPr>
+                <w:noProof/>
+                <w:webHidden/>
+              </w:rPr>
+              <w:instrText xml:space="preserve"> PAGEREF _Toc10220153 \h </w:instrText>
+            </w:r>
+            <w:r>
+              <w:rPr>
+                <w:noProof/>
+                <w:webHidden/>
+              </w:rPr>
+            </w:r>
+            <w:r>
+              <w:rPr>
+                <w:noProof/>
+                <w:webHidden/>
+              </w:rPr>
+              <w:fldChar w:fldCharType="separate"/>
+            </w:r>
+            <w:r>
+              <w:rPr>
+                <w:noProof/>
+                <w:webHidden/>
+              </w:rPr>
+              <w:t>3</w:t>
+            </w:r>
+            <w:r>
+              <w:rPr>
+                <w:noProof/>
+                <w:webHidden/>
+              </w:rPr>
+              <w:fldChar w:fldCharType="end"/>
+            </w:r>
+          </w:hyperlink>
+        </w:p>
+        <w:p>
+          <w:pPr>
+            <w:pStyle w:val="TDC2"/>
+            <w:tabs>
+              <w:tab w:val="right" w:leader="dot" w:pos="8494"/>
+            </w:tabs>
+            <w:rPr>
+              <w:noProof/>
+            </w:rPr>
+          </w:pPr>
+          <w:hyperlink w:anchor="_Toc10220154" w:history="1">
+            <w:r>
+              <w:rPr>
+                <w:rStyle w:val="Hipervnculo"/>
+                <w:noProof/>
+              </w:rPr>
+              <w:t>1.3 Cuestiones adicionales</w:t>
+            </w:r>
+            <w:r>
+              <w:rPr>
+                <w:noProof/>
+                <w:webHidden/>
+              </w:rPr>
+              <w:tab/>
+            </w:r>
+            <w:r>
+              <w:rPr>
+                <w:noProof/>
+                <w:webHidden/>
+              </w:rPr>
+              <w:fldChar w:fldCharType="begin"/>
+            </w:r>
+            <w:r>
+              <w:rPr>
+                <w:noProof/>
+                <w:webHidden/>
+              </w:rPr>
+              <w:instrText xml:space="preserve"> PAGEREF _Toc10220154 \h </w:instrText>
+            </w:r>
+            <w:r>
+              <w:rPr>
+                <w:noProof/>
+                <w:webHidden/>
+              </w:rPr>
+            </w:r>
+            <w:r>
+              <w:rPr>
+                <w:noProof/>
+                <w:webHidden/>
+              </w:rPr>
+              <w:fldChar w:fldCharType="separate"/>
+            </w:r>
+            <w:r>
+              <w:rPr>
+                <w:noProof/>
+                <w:webHidden/>
+              </w:rPr>
+              <w:t>3</w:t>
+            </w:r>
+            <w:r>
+              <w:rPr>
+                <w:noProof/>
+                <w:webHidden/>
+              </w:rPr>
+              <w:fldChar w:fldCharType="end"/>
+            </w:r>
+          </w:hyperlink>
+        </w:p>
+        <w:p>
+          <w:pPr>
+            <w:pStyle w:val="TDC1"/>
+            <w:tabs>
+              <w:tab w:val="right" w:leader="dot" w:pos="8494"/>
+            </w:tabs>
+            <w:rPr>
+              <w:noProof/>
+            </w:rPr>
+          </w:pPr>
+          <w:hyperlink w:anchor="_Toc10220155" w:history="1">
+            <w:r>
+              <w:rPr>
+                <w:rStyle w:val="Hipervnculo"/>
+                <w:noProof/>
+              </w:rPr>
+              <w:t>2 Aspectos Técnicos</w:t>
+            </w:r>
+            <w:r>
+              <w:rPr>
+                <w:noProof/>
+                <w:webHidden/>
+              </w:rPr>
+              <w:tab/>
+            </w:r>
+            <w:r>
+              <w:rPr>
+                <w:noProof/>
+                <w:webHidden/>
+              </w:rPr>
+              <w:fldChar w:fldCharType="begin"/>
+            </w:r>
+            <w:r>
+              <w:rPr>
+                <w:noProof/>
+                <w:webHidden/>
+              </w:rPr>
+              <w:instrText xml:space="preserve"> PAGEREF _Toc10220155 \h </w:instrText>
+            </w:r>
+            <w:r>
+              <w:rPr>
+                <w:noProof/>
+                <w:webHidden/>
+              </w:rPr>
+            </w:r>
+            <w:r>
+              <w:rPr>
+                <w:noProof/>
+                <w:webHidden/>
+              </w:rPr>
+              <w:fldChar w:fldCharType="separate"/>
+            </w:r>
+            <w:r>
+              <w:rPr>
+                <w:noProof/>
+                <w:webHidden/>
+              </w:rPr>
+              <w:t>4</w:t>
+            </w:r>
+            <w:r>
+              <w:rPr>
+                <w:noProof/>
+                <w:webHidden/>
+              </w:rPr>
+              <w:fldChar w:fldCharType="end"/>
+            </w:r>
+          </w:hyperlink>
+        </w:p>
+        <w:p>
+          <w:pPr>
+            <w:pStyle w:val="TDC2"/>
+            <w:tabs>
+              <w:tab w:val="right" w:leader="dot" w:pos="8494"/>
+            </w:tabs>
+            <w:rPr>
+              <w:noProof/>
+            </w:rPr>
+          </w:pPr>
+          <w:hyperlink w:anchor="_Toc10220156" w:history="1">
+            <w:r>
+              <w:rPr>
+                <w:rStyle w:val="Hipervnculo"/>
+                <w:noProof/>
+              </w:rPr>
+              <w:t>2.1 Contexto y motivación</w:t>
+            </w:r>
+            <w:r>
+              <w:rPr>
+                <w:noProof/>
+                <w:webHidden/>
+              </w:rPr>
+              <w:tab/>
+            </w:r>
+            <w:r>
+              <w:rPr>
+                <w:noProof/>
+                <w:webHidden/>
+              </w:rPr>
+              <w:fldChar w:fldCharType="begin"/>
+            </w:r>
+            <w:r>
+              <w:rPr>
+                <w:noProof/>
+                <w:webHidden/>
+              </w:rPr>
+              <w:instrText xml:space="preserve"> PAGEREF _Toc10220156 \h </w:instrText>
+            </w:r>
+            <w:r>
+              <w:rPr>
+                <w:noProof/>
+                <w:webHidden/>
+              </w:rPr>
+            </w:r>
+            <w:r>
+              <w:rPr>
+                <w:noProof/>
+                <w:webHidden/>
+              </w:rPr>
+              <w:fldChar w:fldCharType="separate"/>
+            </w:r>
+            <w:r>
+              <w:rPr>
+                <w:noProof/>
+                <w:webHidden/>
+              </w:rPr>
+              <w:t>4</w:t>
+            </w:r>
+            <w:r>
+              <w:rPr>
+                <w:noProof/>
+                <w:webHidden/>
+              </w:rPr>
+              <w:fldChar w:fldCharType="end"/>
+            </w:r>
+          </w:hyperlink>
+        </w:p>
+        <w:p>
+          <w:pPr>
+            <w:pStyle w:val="TDC2"/>
+            <w:tabs>
+              <w:tab w:val="right" w:leader="dot" w:pos="8494"/>
+            </w:tabs>
+            <w:rPr>
+              <w:noProof/>
+            </w:rPr>
+          </w:pPr>
+          <w:hyperlink w:anchor="_Toc10220157" w:history="1">
+            <w:r>
+              <w:rPr>
+                <w:rStyle w:val="Hipervnculo"/>
+                <w:noProof/>
+              </w:rPr>
+              <w:t>2.2 Estructura</w:t>
+            </w:r>
+            <w:r>
+              <w:rPr>
+                <w:noProof/>
+                <w:webHidden/>
+              </w:rPr>
+              <w:tab/>
+            </w:r>
+            <w:r>
+              <w:rPr>
+                <w:noProof/>
+                <w:webHidden/>
+              </w:rPr>
+              <w:fldChar w:fldCharType="begin"/>
+            </w:r>
+            <w:r>
+              <w:rPr>
+                <w:noProof/>
+                <w:webHidden/>
+              </w:rPr>
+              <w:instrText xml:space="preserve"> PAGEREF _Toc10220157 \h </w:instrText>
+            </w:r>
+            <w:r>
+              <w:rPr>
+                <w:noProof/>
+                <w:webHidden/>
+              </w:rPr>
+            </w:r>
+            <w:r>
+              <w:rPr>
+                <w:noProof/>
+                <w:webHidden/>
+              </w:rPr>
+              <w:fldChar w:fldCharType="separate"/>
+            </w:r>
+            <w:r>
+              <w:rPr>
+                <w:noProof/>
+                <w:webHidden/>
+              </w:rPr>
+              <w:t>4</w:t>
+            </w:r>
+            <w:r>
+              <w:rPr>
+                <w:noProof/>
+                <w:webHidden/>
+              </w:rPr>
+              <w:fldChar w:fldCharType="end"/>
+            </w:r>
+          </w:hyperlink>
+        </w:p>
+        <w:p>
+          <w:pPr>
+            <w:pStyle w:val="TDC3"/>
+            <w:tabs>
+              <w:tab w:val="left" w:pos="880"/>
+              <w:tab w:val="right" w:leader="dot" w:pos="8494"/>
+            </w:tabs>
+            <w:rPr>
+              <w:noProof/>
+            </w:rPr>
+          </w:pPr>
+          <w:hyperlink w:anchor="_Toc10220158" w:history="1">
+            <w:r>
+              <w:rPr>
+                <w:rStyle w:val="Hipervnculo"/>
+                <w:noProof/>
+              </w:rPr>
+              <w:t>a)</w:t>
+            </w:r>
+            <w:r>
+              <w:rPr>
+                <w:noProof/>
+              </w:rPr>
+              <w:tab/>
+            </w:r>
+            <w:r>
+              <w:rPr>
+                <w:rStyle w:val="Hipervnculo"/>
+                <w:noProof/>
+              </w:rPr>
+              <w:t>LP (Lógica de Presentación)</w:t>
+            </w:r>
+            <w:r>
+              <w:rPr>
+                <w:noProof/>
+                <w:webHidden/>
+              </w:rPr>
+              <w:tab/>
+            </w:r>
+            <w:r>
+              <w:rPr>
+                <w:noProof/>
+                <w:webHidden/>
+              </w:rPr>
+              <w:fldChar w:fldCharType="begin"/>
+            </w:r>
+            <w:r>
+              <w:rPr>
+                <w:noProof/>
+                <w:webHidden/>
+              </w:rPr>
+              <w:instrText xml:space="preserve"> PAGEREF _Toc10220158 \h </w:instrText>
+            </w:r>
+            <w:r>
+              <w:rPr>
+                <w:noProof/>
+                <w:webHidden/>
+              </w:rPr>
+            </w:r>
+            <w:r>
+              <w:rPr>
+                <w:noProof/>
+                <w:webHidden/>
+              </w:rPr>
+              <w:fldChar w:fldCharType="separate"/>
+            </w:r>
+            <w:r>
+              <w:rPr>
+                <w:noProof/>
+                <w:webHidden/>
+              </w:rPr>
+              <w:t>4</w:t>
+            </w:r>
+            <w:r>
+              <w:rPr>
+                <w:noProof/>
+                <w:webHidden/>
+              </w:rPr>
+              <w:fldChar w:fldCharType="end"/>
+            </w:r>
+          </w:hyperlink>
+        </w:p>
+        <w:p>
+          <w:pPr>
+            <w:pStyle w:val="TDC3"/>
+            <w:tabs>
+              <w:tab w:val="left" w:pos="880"/>
+              <w:tab w:val="right" w:leader="dot" w:pos="8494"/>
+            </w:tabs>
+            <w:rPr>
+              <w:noProof/>
+            </w:rPr>
+          </w:pPr>
+          <w:hyperlink w:anchor="_Toc10220159" w:history="1">
+            <w:r>
+              <w:rPr>
+                <w:rStyle w:val="Hipervnculo"/>
+                <w:noProof/>
+              </w:rPr>
+              <w:t>b)</w:t>
+            </w:r>
+            <w:r>
+              <w:rPr>
+                <w:noProof/>
+              </w:rPr>
+              <w:tab/>
+            </w:r>
+            <w:r>
+              <w:rPr>
+                <w:rStyle w:val="Hipervnculo"/>
+                <w:noProof/>
+              </w:rPr>
+              <w:t>LN (Lógica de Negocio)</w:t>
+            </w:r>
+            <w:r>
+              <w:rPr>
+                <w:noProof/>
+                <w:webHidden/>
+              </w:rPr>
+              <w:tab/>
+            </w:r>
+            <w:r>
+              <w:rPr>
+                <w:noProof/>
+                <w:webHidden/>
+              </w:rPr>
+              <w:fldChar w:fldCharType="begin"/>
+            </w:r>
+            <w:r>
+              <w:rPr>
+                <w:noProof/>
+                <w:webHidden/>
+              </w:rPr>
+              <w:instrText xml:space="preserve"> PAGEREF _Toc10220159 \h </w:instrText>
+            </w:r>
+            <w:r>
+              <w:rPr>
+                <w:noProof/>
+                <w:webHidden/>
+              </w:rPr>
+            </w:r>
+            <w:r>
+              <w:rPr>
+                <w:noProof/>
+                <w:webHidden/>
+              </w:rPr>
+              <w:fldChar w:fldCharType="separate"/>
+            </w:r>
+            <w:r>
+              <w:rPr>
+                <w:noProof/>
+                <w:webHidden/>
+              </w:rPr>
+              <w:t>4</w:t>
+            </w:r>
+            <w:r>
+              <w:rPr>
+                <w:noProof/>
+                <w:webHidden/>
+              </w:rPr>
+              <w:fldChar w:fldCharType="end"/>
+            </w:r>
+          </w:hyperlink>
+        </w:p>
+        <w:p>
+          <w:pPr>
+            <w:pStyle w:val="TDC3"/>
+            <w:tabs>
+              <w:tab w:val="left" w:pos="880"/>
+              <w:tab w:val="right" w:leader="dot" w:pos="8494"/>
+            </w:tabs>
+            <w:rPr>
+              <w:noProof/>
+            </w:rPr>
+          </w:pPr>
+          <w:hyperlink w:anchor="_Toc10220160" w:history="1">
+            <w:r>
+              <w:rPr>
+                <w:rStyle w:val="Hipervnculo"/>
+                <w:noProof/>
+              </w:rPr>
+              <w:t>c)</w:t>
+            </w:r>
+            <w:r>
+              <w:rPr>
+                <w:noProof/>
+              </w:rPr>
+              <w:tab/>
+            </w:r>
+            <w:r>
+              <w:rPr>
+                <w:rStyle w:val="Hipervnculo"/>
+                <w:noProof/>
+              </w:rPr>
+              <w:t>LD (Lógica de Datos)</w:t>
+            </w:r>
+            <w:r>
+              <w:rPr>
+                <w:noProof/>
+                <w:webHidden/>
+              </w:rPr>
+              <w:tab/>
+            </w:r>
+            <w:r>
+              <w:rPr>
+                <w:noProof/>
+                <w:webHidden/>
+              </w:rPr>
+              <w:fldChar w:fldCharType="begin"/>
+            </w:r>
+            <w:r>
+              <w:rPr>
+                <w:noProof/>
+                <w:webHidden/>
+              </w:rPr>
+              <w:instrText xml:space="preserve"> PAGEREF _Toc10220160 \h </w:instrText>
+            </w:r>
+            <w:r>
+              <w:rPr>
+                <w:noProof/>
+                <w:webHidden/>
+              </w:rPr>
+            </w:r>
+            <w:r>
+              <w:rPr>
+                <w:noProof/>
+                <w:webHidden/>
+              </w:rPr>
+              <w:fldChar w:fldCharType="separate"/>
+            </w:r>
+            <w:r>
+              <w:rPr>
+                <w:noProof/>
+                <w:webHidden/>
+              </w:rPr>
+              <w:t>4</w:t>
+            </w:r>
+            <w:r>
+              <w:rPr>
+                <w:noProof/>
+                <w:webHidden/>
+              </w:rPr>
+              <w:fldChar w:fldCharType="end"/>
+            </w:r>
+          </w:hyperlink>
+        </w:p>
+        <w:p>
+          <w:pPr>
+            <w:pStyle w:val="TDC3"/>
+            <w:tabs>
+              <w:tab w:val="left" w:pos="880"/>
+              <w:tab w:val="right" w:leader="dot" w:pos="8494"/>
+            </w:tabs>
+            <w:rPr>
+              <w:noProof/>
+            </w:rPr>
+          </w:pPr>
+          <w:hyperlink w:anchor="_Toc10220161" w:history="1">
+            <w:r>
+              <w:rPr>
+                <w:rStyle w:val="Hipervnculo"/>
+                <w:noProof/>
+              </w:rPr>
+              <w:t>d)</w:t>
+            </w:r>
+            <w:r>
+              <w:rPr>
+                <w:noProof/>
+              </w:rPr>
+              <w:tab/>
+            </w:r>
+            <w:r>
+              <w:rPr>
+                <w:rStyle w:val="Hipervnculo"/>
+                <w:noProof/>
+              </w:rPr>
+              <w:t>Comun</w:t>
+            </w:r>
+            <w:r>
+              <w:rPr>
+                <w:noProof/>
+                <w:webHidden/>
+              </w:rPr>
+              <w:tab/>
+            </w:r>
+            <w:r>
+              <w:rPr>
+                <w:noProof/>
+                <w:webHidden/>
+              </w:rPr>
+              <w:fldChar w:fldCharType="begin"/>
+            </w:r>
+            <w:r>
+              <w:rPr>
+                <w:noProof/>
+                <w:webHidden/>
+              </w:rPr>
+              <w:instrText xml:space="preserve"> PAGEREF _Toc10220161 \h </w:instrText>
+            </w:r>
+            <w:r>
+              <w:rPr>
+                <w:noProof/>
+                <w:webHidden/>
+              </w:rPr>
+            </w:r>
+            <w:r>
+              <w:rPr>
+                <w:noProof/>
+                <w:webHidden/>
+              </w:rPr>
+              <w:fldChar w:fldCharType="separate"/>
+            </w:r>
+            <w:r>
+              <w:rPr>
+                <w:noProof/>
+                <w:webHidden/>
+              </w:rPr>
+              <w:t>4</w:t>
+            </w:r>
+            <w:r>
+              <w:rPr>
+                <w:noProof/>
+                <w:webHidden/>
+              </w:rPr>
+              <w:fldChar w:fldCharType="end"/>
+            </w:r>
+          </w:hyperlink>
+        </w:p>
+        <w:p>
+          <w:pPr>
+            <w:pStyle w:val="TDC3"/>
+            <w:tabs>
+              <w:tab w:val="left" w:pos="880"/>
+              <w:tab w:val="right" w:leader="dot" w:pos="8494"/>
+            </w:tabs>
+            <w:rPr>
+              <w:noProof/>
+            </w:rPr>
+          </w:pPr>
+          <w:hyperlink w:anchor="_Toc10220162" w:history="1">
+            <w:r>
+              <w:rPr>
+                <w:rStyle w:val="Hipervnculo"/>
+                <w:noProof/>
+              </w:rPr>
+              <w:t>e)</w:t>
+            </w:r>
+            <w:r>
+              <w:rPr>
+                <w:noProof/>
+              </w:rPr>
+              <w:tab/>
+            </w:r>
+            <w:r>
+              <w:rPr>
+                <w:rStyle w:val="Hipervnculo"/>
+                <w:noProof/>
+              </w:rPr>
+              <w:t>Imágenes</w:t>
+            </w:r>
+            <w:r>
+              <w:rPr>
+                <w:noProof/>
+                <w:webHidden/>
+              </w:rPr>
+              <w:tab/>
+            </w:r>
+            <w:r>
+              <w:rPr>
+                <w:noProof/>
+                <w:webHidden/>
+              </w:rPr>
+              <w:fldChar w:fldCharType="begin"/>
+            </w:r>
+            <w:r>
+              <w:rPr>
+                <w:noProof/>
+                <w:webHidden/>
+              </w:rPr>
+              <w:instrText xml:space="preserve"> PAGEREF _Toc10220162 \h </w:instrText>
+            </w:r>
+            <w:r>
+              <w:rPr>
+                <w:noProof/>
+                <w:webHidden/>
+              </w:rPr>
+            </w:r>
+            <w:r>
+              <w:rPr>
+                <w:noProof/>
+                <w:webHidden/>
+              </w:rPr>
+              <w:fldChar w:fldCharType="separate"/>
+            </w:r>
+            <w:r>
+              <w:rPr>
+                <w:noProof/>
+                <w:webHidden/>
+              </w:rPr>
+              <w:t>4</w:t>
+            </w:r>
+            <w:r>
+              <w:rPr>
+                <w:noProof/>
+                <w:webHidden/>
+              </w:rPr>
+              <w:fldChar w:fldCharType="end"/>
+            </w:r>
+          </w:hyperlink>
+        </w:p>
+        <w:p>
+          <w:pPr>
+            <w:pStyle w:val="TDC2"/>
+            <w:tabs>
+              <w:tab w:val="right" w:leader="dot" w:pos="8494"/>
+            </w:tabs>
+            <w:rPr>
+              <w:noProof/>
+            </w:rPr>
+          </w:pPr>
+          <w:hyperlink w:anchor="_Toc10220163" w:history="1">
+            <w:r>
+              <w:rPr>
+                <w:rStyle w:val="Hipervnculo"/>
+                <w:noProof/>
+              </w:rPr>
+              <w:t>2.3 Detalles Técnicos</w:t>
+            </w:r>
+            <w:r>
+              <w:rPr>
+                <w:noProof/>
+                <w:webHidden/>
+              </w:rPr>
+              <w:tab/>
+            </w:r>
+            <w:r>
+              <w:rPr>
+                <w:noProof/>
+                <w:webHidden/>
+              </w:rPr>
+              <w:fldChar w:fldCharType="begin"/>
+            </w:r>
+            <w:r>
+              <w:rPr>
+                <w:noProof/>
+                <w:webHidden/>
+              </w:rPr>
+              <w:instrText xml:space="preserve"> PAGEREF _Toc10220163 \h </w:instrText>
+            </w:r>
+            <w:r>
+              <w:rPr>
+                <w:noProof/>
+                <w:webHidden/>
+              </w:rPr>
+            </w:r>
+            <w:r>
+              <w:rPr>
+                <w:noProof/>
+                <w:webHidden/>
+              </w:rPr>
+              <w:fldChar w:fldCharType="separate"/>
+            </w:r>
+            <w:r>
+              <w:rPr>
+                <w:noProof/>
+                <w:webHidden/>
+              </w:rPr>
+              <w:t>5</w:t>
+            </w:r>
+            <w:r>
+              <w:rPr>
+                <w:noProof/>
+                <w:webHidden/>
+              </w:rPr>
+              <w:fldChar w:fldCharType="end"/>
+            </w:r>
+          </w:hyperlink>
+        </w:p>
+        <w:p>
+          <w:pPr>
+            <w:pStyle w:val="TDC2"/>
+            <w:tabs>
+              <w:tab w:val="right" w:leader="dot" w:pos="8494"/>
+            </w:tabs>
+            <w:rPr>
+              <w:noProof/>
+            </w:rPr>
+          </w:pPr>
+          <w:hyperlink w:anchor="_Toc10220164" w:history="1">
+            <w:r>
+              <w:rPr>
+                <w:rStyle w:val="Hipervnculo"/>
+                <w:noProof/>
+              </w:rPr>
+              <w:t>2.4 Planificación</w:t>
+            </w:r>
+            <w:r>
+              <w:rPr>
+                <w:noProof/>
+                <w:webHidden/>
+              </w:rPr>
+              <w:tab/>
+            </w:r>
+            <w:r>
+              <w:rPr>
+                <w:noProof/>
+                <w:webHidden/>
+              </w:rPr>
+              <w:fldChar w:fldCharType="begin"/>
+            </w:r>
+            <w:r>
+              <w:rPr>
+                <w:noProof/>
+                <w:webHidden/>
+              </w:rPr>
+              <w:instrText xml:space="preserve"> PAGEREF _Toc10220164 \h </w:instrText>
+            </w:r>
+            <w:r>
+              <w:rPr>
+                <w:noProof/>
+                <w:webHidden/>
+              </w:rPr>
+            </w:r>
+            <w:r>
+              <w:rPr>
+                <w:noProof/>
+                <w:webHidden/>
+              </w:rPr>
+              <w:fldChar w:fldCharType="separate"/>
+            </w:r>
+            <w:r>
+              <w:rPr>
+                <w:noProof/>
+                <w:webHidden/>
+              </w:rPr>
+              <w:t>5</w:t>
+            </w:r>
+            <w:r>
+              <w:rPr>
+                <w:noProof/>
+                <w:webHidden/>
+              </w:rPr>
+              <w:fldChar w:fldCharType="end"/>
+            </w:r>
+          </w:hyperlink>
+        </w:p>
+        <w:p>
+          <w:pPr>
+            <w:pStyle w:val="TDC2"/>
+            <w:tabs>
+              <w:tab w:val="right" w:leader="dot" w:pos="8494"/>
+            </w:tabs>
+            <w:rPr>
+              <w:noProof/>
+            </w:rPr>
+          </w:pPr>
+          <w:hyperlink w:anchor="_Toc10220165" w:history="1">
+            <w:r>
+              <w:rPr>
+                <w:rStyle w:val="Hipervnculo"/>
+                <w:noProof/>
+              </w:rPr>
+              <w:t>2.5 Documentación Javadoc</w:t>
+            </w:r>
+            <w:r>
+              <w:rPr>
+                <w:noProof/>
+                <w:webHidden/>
+              </w:rPr>
+              <w:tab/>
+            </w:r>
+            <w:r>
+              <w:rPr>
+                <w:noProof/>
+                <w:webHidden/>
+              </w:rPr>
+              <w:fldChar w:fldCharType="begin"/>
+            </w:r>
+            <w:r>
+              <w:rPr>
+                <w:noProof/>
+                <w:webHidden/>
+              </w:rPr>
+              <w:instrText xml:space="preserve"> PAGEREF _Toc10220165 \h </w:instrText>
+            </w:r>
+            <w:r>
+              <w:rPr>
+                <w:noProof/>
+                <w:webHidden/>
+              </w:rPr>
+            </w:r>
+            <w:r>
+              <w:rPr>
+                <w:noProof/>
+                <w:webHidden/>
+              </w:rPr>
+              <w:fldChar w:fldCharType="separate"/>
+            </w:r>
+            <w:r>
+              <w:rPr>
+                <w:noProof/>
+                <w:webHidden/>
+              </w:rPr>
+              <w:t>5</w:t>
+            </w:r>
+            <w:r>
+              <w:rPr>
+                <w:noProof/>
+                <w:webHidden/>
+              </w:rPr>
+              <w:fldChar w:fldCharType="end"/>
+            </w:r>
+          </w:hyperlink>
+        </w:p>
+        <w:p>
+          <w:r>
+            <w:rPr>
+              <w:b/>
+              <w:bCs/>
+            </w:rPr>
+            <w:fldChar w:fldCharType="end"/>
+          </w:r>
+        </w:p>
+      </w:sdtContent>
+    </w:sdt>
     <w:p>
       <w:r>
         <w:br w:type="page"/>
@@ -65,22 +1326,28 @@
       <w:pPr>
         <w:pStyle w:val="Ttulo1"/>
       </w:pPr>
+      <w:bookmarkStart w:id="0" w:name="_Toc10220151"/>
       <w:r>
         <w:lastRenderedPageBreak/>
         <w:t xml:space="preserve">1 </w:t>
       </w:r>
+      <w:proofErr w:type="gramStart"/>
       <w:r>
         <w:t>Descripción</w:t>
       </w:r>
+      <w:bookmarkEnd w:id="0"/>
+      <w:proofErr w:type="gramEnd"/>
     </w:p>
     <w:p>
       <w:pPr>
         <w:pStyle w:val="Ttulo2"/>
         <w:ind w:left="708"/>
       </w:pPr>
+      <w:bookmarkStart w:id="1" w:name="_Toc10220152"/>
       <w:r>
         <w:t>1.1 Descripción de uso</w:t>
       </w:r>
+      <w:bookmarkEnd w:id="1"/>
     </w:p>
     <w:p>
       <w:pPr>
@@ -278,8 +1545,12 @@
       </w:pPr>
       <w:r>
         <w:tab/>
+      </w:r>
+      <w:bookmarkStart w:id="2" w:name="_Toc10220153"/>
+      <w:r>
         <w:t>1.2 Descripción interna</w:t>
       </w:r>
+      <w:bookmarkEnd w:id="2"/>
     </w:p>
     <w:p>
       <w:pPr>
@@ -296,13 +1567,16 @@
       <w:r>
         <w:t xml:space="preserve">Entre los tres paquetes principales ha </w:t>
       </w:r>
-      <w:proofErr w:type="gramStart"/>
-      <w:r>
-        <w:t>comunicación</w:t>
-      </w:r>
-      <w:proofErr w:type="gramEnd"/>
-      <w:r>
-        <w:t xml:space="preserve"> pero por ejemplo LD no se puede comunicar con LN.</w:t>
+      <w:r>
+        <w:t>comunicación,</w:t>
+      </w:r>
+      <w:r>
+        <w:t xml:space="preserve"> </w:t>
+      </w:r>
+      <w:bookmarkStart w:id="3" w:name="_GoBack"/>
+      <w:bookmarkEnd w:id="3"/>
+      <w:r>
+        <w:t>pero por ejemplo LD no se puede comunicar con LN.</w:t>
       </w:r>
     </w:p>
     <w:p>
@@ -310,9 +1584,11 @@
         <w:pStyle w:val="Ttulo2"/>
         <w:ind w:firstLine="708"/>
       </w:pPr>
+      <w:bookmarkStart w:id="4" w:name="_Toc10220154"/>
       <w:r>
         <w:t>1.3 Cuestiones adicionales</w:t>
       </w:r>
+      <w:bookmarkEnd w:id="4"/>
     </w:p>
     <w:p>
       <w:pPr>
@@ -367,10 +1643,12 @@
       <w:pPr>
         <w:pStyle w:val="Ttulo1"/>
       </w:pPr>
+      <w:bookmarkStart w:id="5" w:name="_Toc10220155"/>
       <w:r>
         <w:lastRenderedPageBreak/>
         <w:t>2 Aspectos Técnicos</w:t>
       </w:r>
+      <w:bookmarkEnd w:id="5"/>
     </w:p>
     <w:p>
       <w:pPr>
@@ -378,8 +1656,12 @@
       </w:pPr>
       <w:r>
         <w:tab/>
+      </w:r>
+      <w:bookmarkStart w:id="6" w:name="_Toc10220156"/>
+      <w:r>
         <w:t>2.1 Contexto y motivación</w:t>
       </w:r>
+      <w:bookmarkEnd w:id="6"/>
     </w:p>
     <w:p>
       <w:pPr>
@@ -422,9 +1704,11 @@
         <w:pStyle w:val="Ttulo2"/>
         <w:ind w:firstLine="708"/>
       </w:pPr>
+      <w:bookmarkStart w:id="7" w:name="_Toc10220157"/>
       <w:r>
         <w:t>2.2 Estructura</w:t>
       </w:r>
+      <w:bookmarkEnd w:id="7"/>
     </w:p>
     <w:p>
       <w:pPr>
@@ -452,9 +1736,11 @@
           <w:numId w:val="4"/>
         </w:numPr>
       </w:pPr>
+      <w:bookmarkStart w:id="8" w:name="_Toc10220158"/>
       <w:r>
         <w:t>LP (Lógica de Presentación)</w:t>
       </w:r>
+      <w:bookmarkEnd w:id="8"/>
     </w:p>
     <w:p>
       <w:pPr>
@@ -482,9 +1768,11 @@
           <w:numId w:val="4"/>
         </w:numPr>
       </w:pPr>
+      <w:bookmarkStart w:id="9" w:name="_Toc10220159"/>
       <w:r>
         <w:t>LN (Lógica de Negocio)</w:t>
       </w:r>
+      <w:bookmarkEnd w:id="9"/>
     </w:p>
     <w:p>
       <w:pPr>
@@ -510,9 +1798,11 @@
           <w:numId w:val="4"/>
         </w:numPr>
       </w:pPr>
+      <w:bookmarkStart w:id="10" w:name="_Toc10220160"/>
       <w:r>
         <w:t>LD (Lógica de Datos)</w:t>
       </w:r>
+      <w:bookmarkEnd w:id="10"/>
     </w:p>
     <w:p>
       <w:pPr>
@@ -530,9 +1820,11 @@
           <w:numId w:val="4"/>
         </w:numPr>
       </w:pPr>
+      <w:bookmarkStart w:id="11" w:name="_Toc10220161"/>
       <w:r>
         <w:t>Comun</w:t>
       </w:r>
+      <w:bookmarkEnd w:id="11"/>
     </w:p>
     <w:p>
       <w:pPr>
@@ -550,9 +1842,11 @@
           <w:numId w:val="4"/>
         </w:numPr>
       </w:pPr>
+      <w:bookmarkStart w:id="12" w:name="_Toc10220162"/>
       <w:r>
         <w:t>Imágenes</w:t>
       </w:r>
+      <w:bookmarkEnd w:id="12"/>
     </w:p>
     <w:p>
       <w:pPr>
@@ -571,10 +1865,12 @@
       <w:pPr>
         <w:pStyle w:val="Ttulo2"/>
       </w:pPr>
+      <w:bookmarkStart w:id="13" w:name="_Toc10220163"/>
       <w:r>
         <w:lastRenderedPageBreak/>
         <w:t>2.3 Detalles Técnicos</w:t>
       </w:r>
+      <w:bookmarkEnd w:id="13"/>
     </w:p>
     <w:p>
       <w:r>
@@ -611,9 +1907,11 @@
       <w:pPr>
         <w:pStyle w:val="Ttulo2"/>
       </w:pPr>
+      <w:bookmarkStart w:id="14" w:name="_Toc10220164"/>
       <w:r>
         <w:t>2.4 Planificación</w:t>
       </w:r>
+      <w:bookmarkEnd w:id="14"/>
     </w:p>
     <w:p>
       <w:r>
@@ -640,18 +1938,20 @@
       <w:pPr>
         <w:pStyle w:val="Ttulo2"/>
       </w:pPr>
+      <w:bookmarkStart w:id="15" w:name="_Toc10220165"/>
       <w:r>
         <w:t>2.5 Documentación Javadoc</w:t>
       </w:r>
+      <w:bookmarkEnd w:id="15"/>
     </w:p>
     <w:p>
       <w:r>
         <w:t>Se ha generado documentación javadoc explicando el para que de cada método y variable.</w:t>
       </w:r>
-      <w:bookmarkStart w:id="0" w:name="_GoBack"/>
-      <w:bookmarkEnd w:id="0"/>
     </w:p>
     <w:sectPr>
+      <w:headerReference w:type="default" r:id="rId8"/>
+      <w:footerReference w:type="default" r:id="rId9"/>
       <w:pgSz w:w="11906" w:h="16838"/>
       <w:pgMar w:top="1417" w:right="1701" w:bottom="1417" w:left="1701" w:header="708" w:footer="708" w:gutter="0"/>
       <w:cols w:space="708"/>
@@ -659,6 +1959,197 @@
     </w:sectPr>
   </w:body>
 </w:document>
+</file>
+
+<file path=word/endnotes.xml><?xml version="1.0" encoding="utf-8"?>
+<w:endnotes xmlns:wpc="http://schemas.microsoft.com/office/word/2010/wordprocessingCanvas" xmlns:cx="http://schemas.microsoft.com/office/drawing/2014/chartex" xmlns:cx1="http://schemas.microsoft.com/office/drawing/2015/9/8/chartex" xmlns:cx2="http://schemas.microsoft.com/office/drawing/2015/10/21/chartex" xmlns:cx3="http://schemas.microsoft.com/office/drawing/2016/5/9/chartex" xmlns:cx4="http://schemas.microsoft.com/office/drawing/2016/5/10/chartex" xmlns:cx5="http://schemas.microsoft.com/office/drawing/2016/5/11/chartex" xmlns:cx6="http://schemas.microsoft.com/office/drawing/2016/5/12/chartex" xmlns:cx7="http://schemas.microsoft.com/office/drawing/2016/5/13/chartex" xmlns:cx8="http://schemas.microsoft.com/office/drawing/2016/5/14/chartex" xmlns:mc="http://schemas.openxmlformats.org/markup-compatibility/2006" xmlns:aink="http://schemas.microsoft.com/office/drawing/2016/ink" xmlns:am3d="http://schemas.microsoft.com/office/drawing/2017/model3d" xmlns:o="urn:schemas-microsoft-com:office:office" xmlns:r="http://schemas.openxmlformats.org/officeDocument/2006/relationships" xmlns:m="http://schemas.openxmlformats.org/officeDocument/2006/math" xmlns:v="urn:schemas-microsoft-com:vml" xmlns:wp14="http://schemas.microsoft.com/office/word/2010/wordprocessingDrawing" xmlns:wp="http://schemas.openxmlformats.org/drawingml/2006/wordprocessingDrawing" xmlns:w10="urn:schemas-microsoft-com:office:word" xmlns:w="http://schemas.openxmlformats.org/wordprocessingml/2006/main" xmlns:w14="http://schemas.microsoft.com/office/word/2010/wordml" xmlns:w15="http://schemas.microsoft.com/office/word/2012/wordml" xmlns:w16cid="http://schemas.microsoft.com/office/word/2016/wordml/cid" xmlns:w16se="http://schemas.microsoft.com/office/word/2015/wordml/symex" xmlns:wpg="http://schemas.microsoft.com/office/word/2010/wordprocessingGroup" xmlns:wpi="http://schemas.microsoft.com/office/word/2010/wordprocessingInk" xmlns:wne="http://schemas.microsoft.com/office/word/2006/wordml" xmlns:wps="http://schemas.microsoft.com/office/word/2010/wordprocessingShape" mc:Ignorable="w14 w15 w16se w16cid wp14">
+  <w:endnote w:type="separator" w:id="-1">
+    <w:p>
+      <w:pPr>
+        <w:spacing w:after="0" w:line="240" w:lineRule="auto"/>
+      </w:pPr>
+      <w:r>
+        <w:separator/>
+      </w:r>
+    </w:p>
+  </w:endnote>
+  <w:endnote w:type="continuationSeparator" w:id="0">
+    <w:p>
+      <w:pPr>
+        <w:spacing w:after="0" w:line="240" w:lineRule="auto"/>
+      </w:pPr>
+      <w:r>
+        <w:continuationSeparator/>
+      </w:r>
+    </w:p>
+  </w:endnote>
+</w:endnotes>
+</file>
+
+<file path=word/footer1.xml><?xml version="1.0" encoding="utf-8"?>
+<w:ftr xmlns:wpc="http://schemas.microsoft.com/office/word/2010/wordprocessingCanvas" xmlns:cx="http://schemas.microsoft.com/office/drawing/2014/chartex" xmlns:cx1="http://schemas.microsoft.com/office/drawing/2015/9/8/chartex" xmlns:cx2="http://schemas.microsoft.com/office/drawing/2015/10/21/chartex" xmlns:cx3="http://schemas.microsoft.com/office/drawing/2016/5/9/chartex" xmlns:cx4="http://schemas.microsoft.com/office/drawing/2016/5/10/chartex" xmlns:cx5="http://schemas.microsoft.com/office/drawing/2016/5/11/chartex" xmlns:cx6="http://schemas.microsoft.com/office/drawing/2016/5/12/chartex" xmlns:cx7="http://schemas.microsoft.com/office/drawing/2016/5/13/chartex" xmlns:cx8="http://schemas.microsoft.com/office/drawing/2016/5/14/chartex" xmlns:mc="http://schemas.openxmlformats.org/markup-compatibility/2006" xmlns:aink="http://schemas.microsoft.com/office/drawing/2016/ink" xmlns:am3d="http://schemas.microsoft.com/office/drawing/2017/model3d" xmlns:o="urn:schemas-microsoft-com:office:office" xmlns:r="http://schemas.openxmlformats.org/officeDocument/2006/relationships" xmlns:m="http://schemas.openxmlformats.org/officeDocument/2006/math" xmlns:v="urn:schemas-microsoft-com:vml" xmlns:wp14="http://schemas.microsoft.com/office/word/2010/wordprocessingDrawing" xmlns:wp="http://schemas.openxmlformats.org/drawingml/2006/wordprocessingDrawing" xmlns:w10="urn:schemas-microsoft-com:office:word" xmlns:w="http://schemas.openxmlformats.org/wordprocessingml/2006/main" xmlns:w14="http://schemas.microsoft.com/office/word/2010/wordml" xmlns:w15="http://schemas.microsoft.com/office/word/2012/wordml" xmlns:w16cid="http://schemas.microsoft.com/office/word/2016/wordml/cid" xmlns:w16se="http://schemas.microsoft.com/office/word/2015/wordml/symex" xmlns:wpg="http://schemas.microsoft.com/office/word/2010/wordprocessingGroup" xmlns:wpi="http://schemas.microsoft.com/office/word/2010/wordprocessingInk" xmlns:wne="http://schemas.microsoft.com/office/word/2006/wordml" xmlns:wps="http://schemas.microsoft.com/office/word/2010/wordprocessingShape" mc:Ignorable="w14 w15 w16se w16cid wp14">
+  <w:p>
+    <w:pPr>
+      <w:tabs>
+        <w:tab w:val="center" w:pos="4550"/>
+        <w:tab w:val="left" w:pos="5818"/>
+      </w:tabs>
+      <w:ind w:right="260"/>
+      <w:jc w:val="right"/>
+      <w:rPr>
+        <w:color w:val="222A35" w:themeColor="text2" w:themeShade="80"/>
+        <w:sz w:val="24"/>
+        <w:szCs w:val="24"/>
+      </w:rPr>
+    </w:pPr>
+    <w:r>
+      <w:rPr>
+        <w:color w:val="8496B0" w:themeColor="text2" w:themeTint="99"/>
+        <w:spacing w:val="60"/>
+        <w:sz w:val="24"/>
+        <w:szCs w:val="24"/>
+      </w:rPr>
+      <w:t>Página</w:t>
+    </w:r>
+    <w:r>
+      <w:rPr>
+        <w:color w:val="8496B0" w:themeColor="text2" w:themeTint="99"/>
+        <w:sz w:val="24"/>
+        <w:szCs w:val="24"/>
+      </w:rPr>
+      <w:t xml:space="preserve"> </w:t>
+    </w:r>
+    <w:r>
+      <w:rPr>
+        <w:color w:val="323E4F" w:themeColor="text2" w:themeShade="BF"/>
+        <w:sz w:val="24"/>
+        <w:szCs w:val="24"/>
+      </w:rPr>
+      <w:fldChar w:fldCharType="begin"/>
+    </w:r>
+    <w:r>
+      <w:rPr>
+        <w:color w:val="323E4F" w:themeColor="text2" w:themeShade="BF"/>
+        <w:sz w:val="24"/>
+        <w:szCs w:val="24"/>
+      </w:rPr>
+      <w:instrText>PAGE   \* MERGEFORMAT</w:instrText>
+    </w:r>
+    <w:r>
+      <w:rPr>
+        <w:color w:val="323E4F" w:themeColor="text2" w:themeShade="BF"/>
+        <w:sz w:val="24"/>
+        <w:szCs w:val="24"/>
+      </w:rPr>
+      <w:fldChar w:fldCharType="separate"/>
+    </w:r>
+    <w:r>
+      <w:rPr>
+        <w:color w:val="323E4F" w:themeColor="text2" w:themeShade="BF"/>
+        <w:sz w:val="24"/>
+        <w:szCs w:val="24"/>
+      </w:rPr>
+      <w:t>1</w:t>
+    </w:r>
+    <w:r>
+      <w:rPr>
+        <w:color w:val="323E4F" w:themeColor="text2" w:themeShade="BF"/>
+        <w:sz w:val="24"/>
+        <w:szCs w:val="24"/>
+      </w:rPr>
+      <w:fldChar w:fldCharType="end"/>
+    </w:r>
+    <w:r>
+      <w:rPr>
+        <w:color w:val="323E4F" w:themeColor="text2" w:themeShade="BF"/>
+        <w:sz w:val="24"/>
+        <w:szCs w:val="24"/>
+      </w:rPr>
+      <w:t xml:space="preserve"> | </w:t>
+    </w:r>
+    <w:r>
+      <w:rPr>
+        <w:color w:val="323E4F" w:themeColor="text2" w:themeShade="BF"/>
+        <w:sz w:val="24"/>
+        <w:szCs w:val="24"/>
+      </w:rPr>
+      <w:fldChar w:fldCharType="begin"/>
+    </w:r>
+    <w:r>
+      <w:rPr>
+        <w:color w:val="323E4F" w:themeColor="text2" w:themeShade="BF"/>
+        <w:sz w:val="24"/>
+        <w:szCs w:val="24"/>
+      </w:rPr>
+      <w:instrText>NUMPAGES  \* Arabic  \* MERGEFORMAT</w:instrText>
+    </w:r>
+    <w:r>
+      <w:rPr>
+        <w:color w:val="323E4F" w:themeColor="text2" w:themeShade="BF"/>
+        <w:sz w:val="24"/>
+        <w:szCs w:val="24"/>
+      </w:rPr>
+      <w:fldChar w:fldCharType="separate"/>
+    </w:r>
+    <w:r>
+      <w:rPr>
+        <w:color w:val="323E4F" w:themeColor="text2" w:themeShade="BF"/>
+        <w:sz w:val="24"/>
+        <w:szCs w:val="24"/>
+      </w:rPr>
+      <w:t>1</w:t>
+    </w:r>
+    <w:r>
+      <w:rPr>
+        <w:color w:val="323E4F" w:themeColor="text2" w:themeShade="BF"/>
+        <w:sz w:val="24"/>
+        <w:szCs w:val="24"/>
+      </w:rPr>
+      <w:fldChar w:fldCharType="end"/>
+    </w:r>
+  </w:p>
+  <w:p>
+    <w:pPr>
+      <w:pStyle w:val="Piedepgina"/>
+    </w:pPr>
+  </w:p>
+</w:ftr>
+</file>
+
+<file path=word/footnotes.xml><?xml version="1.0" encoding="utf-8"?>
+<w:footnotes xmlns:wpc="http://schemas.microsoft.com/office/word/2010/wordprocessingCanvas" xmlns:cx="http://schemas.microsoft.com/office/drawing/2014/chartex" xmlns:cx1="http://schemas.microsoft.com/office/drawing/2015/9/8/chartex" xmlns:cx2="http://schemas.microsoft.com/office/drawing/2015/10/21/chartex" xmlns:cx3="http://schemas.microsoft.com/office/drawing/2016/5/9/chartex" xmlns:cx4="http://schemas.microsoft.com/office/drawing/2016/5/10/chartex" xmlns:cx5="http://schemas.microsoft.com/office/drawing/2016/5/11/chartex" xmlns:cx6="http://schemas.microsoft.com/office/drawing/2016/5/12/chartex" xmlns:cx7="http://schemas.microsoft.com/office/drawing/2016/5/13/chartex" xmlns:cx8="http://schemas.microsoft.com/office/drawing/2016/5/14/chartex" xmlns:mc="http://schemas.openxmlformats.org/markup-compatibility/2006" xmlns:aink="http://schemas.microsoft.com/office/drawing/2016/ink" xmlns:am3d="http://schemas.microsoft.com/office/drawing/2017/model3d" xmlns:o="urn:schemas-microsoft-com:office:office" xmlns:r="http://schemas.openxmlformats.org/officeDocument/2006/relationships" xmlns:m="http://schemas.openxmlformats.org/officeDocument/2006/math" xmlns:v="urn:schemas-microsoft-com:vml" xmlns:wp14="http://schemas.microsoft.com/office/word/2010/wordprocessingDrawing" xmlns:wp="http://schemas.openxmlformats.org/drawingml/2006/wordprocessingDrawing" xmlns:w10="urn:schemas-microsoft-com:office:word" xmlns:w="http://schemas.openxmlformats.org/wordprocessingml/2006/main" xmlns:w14="http://schemas.microsoft.com/office/word/2010/wordml" xmlns:w15="http://schemas.microsoft.com/office/word/2012/wordml" xmlns:w16cid="http://schemas.microsoft.com/office/word/2016/wordml/cid" xmlns:w16se="http://schemas.microsoft.com/office/word/2015/wordml/symex" xmlns:wpg="http://schemas.microsoft.com/office/word/2010/wordprocessingGroup" xmlns:wpi="http://schemas.microsoft.com/office/word/2010/wordprocessingInk" xmlns:wne="http://schemas.microsoft.com/office/word/2006/wordml" xmlns:wps="http://schemas.microsoft.com/office/word/2010/wordprocessingShape" mc:Ignorable="w14 w15 w16se w16cid wp14">
+  <w:footnote w:type="separator" w:id="-1">
+    <w:p>
+      <w:pPr>
+        <w:spacing w:after="0" w:line="240" w:lineRule="auto"/>
+      </w:pPr>
+      <w:r>
+        <w:separator/>
+      </w:r>
+    </w:p>
+  </w:footnote>
+  <w:footnote w:type="continuationSeparator" w:id="0">
+    <w:p>
+      <w:pPr>
+        <w:spacing w:after="0" w:line="240" w:lineRule="auto"/>
+      </w:pPr>
+      <w:r>
+        <w:continuationSeparator/>
+      </w:r>
+    </w:p>
+  </w:footnote>
+</w:footnotes>
+</file>
+
+<file path=word/header1.xml><?xml version="1.0" encoding="utf-8"?>
+<w:hdr xmlns:wpc="http://schemas.microsoft.com/office/word/2010/wordprocessingCanvas" xmlns:cx="http://schemas.microsoft.com/office/drawing/2014/chartex" xmlns:cx1="http://schemas.microsoft.com/office/drawing/2015/9/8/chartex" xmlns:cx2="http://schemas.microsoft.com/office/drawing/2015/10/21/chartex" xmlns:cx3="http://schemas.microsoft.com/office/drawing/2016/5/9/chartex" xmlns:cx4="http://schemas.microsoft.com/office/drawing/2016/5/10/chartex" xmlns:cx5="http://schemas.microsoft.com/office/drawing/2016/5/11/chartex" xmlns:cx6="http://schemas.microsoft.com/office/drawing/2016/5/12/chartex" xmlns:cx7="http://schemas.microsoft.com/office/drawing/2016/5/13/chartex" xmlns:cx8="http://schemas.microsoft.com/office/drawing/2016/5/14/chartex" xmlns:mc="http://schemas.openxmlformats.org/markup-compatibility/2006" xmlns:aink="http://schemas.microsoft.com/office/drawing/2016/ink" xmlns:am3d="http://schemas.microsoft.com/office/drawing/2017/model3d" xmlns:o="urn:schemas-microsoft-com:office:office" xmlns:r="http://schemas.openxmlformats.org/officeDocument/2006/relationships" xmlns:m="http://schemas.openxmlformats.org/officeDocument/2006/math" xmlns:v="urn:schemas-microsoft-com:vml" xmlns:wp14="http://schemas.microsoft.com/office/word/2010/wordprocessingDrawing" xmlns:wp="http://schemas.openxmlformats.org/drawingml/2006/wordprocessingDrawing" xmlns:w10="urn:schemas-microsoft-com:office:word" xmlns:w="http://schemas.openxmlformats.org/wordprocessingml/2006/main" xmlns:w14="http://schemas.microsoft.com/office/word/2010/wordml" xmlns:w15="http://schemas.microsoft.com/office/word/2012/wordml" xmlns:w16cid="http://schemas.microsoft.com/office/word/2016/wordml/cid" xmlns:w16se="http://schemas.microsoft.com/office/word/2015/wordml/symex" xmlns:wpg="http://schemas.microsoft.com/office/word/2010/wordprocessingGroup" xmlns:wpi="http://schemas.microsoft.com/office/word/2010/wordprocessingInk" xmlns:wne="http://schemas.microsoft.com/office/word/2006/wordml" xmlns:wps="http://schemas.microsoft.com/office/word/2010/wordprocessingShape" mc:Ignorable="w14 w15 w16se w16cid wp14">
+  <w:p>
+    <w:pPr>
+      <w:pStyle w:val="Encabezado"/>
+      <w:jc w:val="right"/>
+    </w:pPr>
+  </w:p>
+</w:hdr>
 </file>
 
 <file path=word/numbering.xml><?xml version="1.0" encoding="utf-8"?>
@@ -1707,6 +3198,114 @@
       <w:szCs w:val="24"/>
     </w:rPr>
   </w:style>
+  <w:style w:type="paragraph" w:styleId="TtuloTDC">
+    <w:name w:val="TOC Heading"/>
+    <w:basedOn w:val="Ttulo1"/>
+    <w:next w:val="Normal"/>
+    <w:uiPriority w:val="39"/>
+    <w:unhideWhenUsed/>
+    <w:qFormat/>
+    <w:rsid w:val="002A6A72"/>
+    <w:pPr>
+      <w:outlineLvl w:val="9"/>
+    </w:pPr>
+    <w:rPr>
+      <w:lang w:eastAsia="es-ES"/>
+    </w:rPr>
+  </w:style>
+  <w:style w:type="paragraph" w:styleId="TDC1">
+    <w:name w:val="toc 1"/>
+    <w:basedOn w:val="Normal"/>
+    <w:next w:val="Normal"/>
+    <w:autoRedefine/>
+    <w:uiPriority w:val="39"/>
+    <w:unhideWhenUsed/>
+    <w:rsid w:val="002A6A72"/>
+    <w:pPr>
+      <w:spacing w:after="100"/>
+    </w:pPr>
+  </w:style>
+  <w:style w:type="paragraph" w:styleId="TDC2">
+    <w:name w:val="toc 2"/>
+    <w:basedOn w:val="Normal"/>
+    <w:next w:val="Normal"/>
+    <w:autoRedefine/>
+    <w:uiPriority w:val="39"/>
+    <w:unhideWhenUsed/>
+    <w:rsid w:val="002A6A72"/>
+    <w:pPr>
+      <w:spacing w:after="100"/>
+      <w:ind w:left="220"/>
+    </w:pPr>
+  </w:style>
+  <w:style w:type="paragraph" w:styleId="TDC3">
+    <w:name w:val="toc 3"/>
+    <w:basedOn w:val="Normal"/>
+    <w:next w:val="Normal"/>
+    <w:autoRedefine/>
+    <w:uiPriority w:val="39"/>
+    <w:unhideWhenUsed/>
+    <w:rsid w:val="002A6A72"/>
+    <w:pPr>
+      <w:spacing w:after="100"/>
+      <w:ind w:left="440"/>
+    </w:pPr>
+  </w:style>
+  <w:style w:type="character" w:styleId="Hipervnculo">
+    <w:name w:val="Hyperlink"/>
+    <w:basedOn w:val="Fuentedeprrafopredeter"/>
+    <w:uiPriority w:val="99"/>
+    <w:unhideWhenUsed/>
+    <w:rsid w:val="002A6A72"/>
+    <w:rPr>
+      <w:color w:val="0563C1" w:themeColor="hyperlink"/>
+      <w:u w:val="single"/>
+    </w:rPr>
+  </w:style>
+  <w:style w:type="paragraph" w:styleId="Encabezado">
+    <w:name w:val="header"/>
+    <w:basedOn w:val="Normal"/>
+    <w:link w:val="EncabezadoCar"/>
+    <w:uiPriority w:val="99"/>
+    <w:unhideWhenUsed/>
+    <w:rsid w:val="002A6A72"/>
+    <w:pPr>
+      <w:tabs>
+        <w:tab w:val="center" w:pos="4252"/>
+        <w:tab w:val="right" w:pos="8504"/>
+      </w:tabs>
+      <w:spacing w:after="0" w:line="240" w:lineRule="auto"/>
+    </w:pPr>
+  </w:style>
+  <w:style w:type="character" w:customStyle="1" w:styleId="EncabezadoCar">
+    <w:name w:val="Encabezado Car"/>
+    <w:basedOn w:val="Fuentedeprrafopredeter"/>
+    <w:link w:val="Encabezado"/>
+    <w:uiPriority w:val="99"/>
+    <w:rsid w:val="002A6A72"/>
+  </w:style>
+  <w:style w:type="paragraph" w:styleId="Piedepgina">
+    <w:name w:val="footer"/>
+    <w:basedOn w:val="Normal"/>
+    <w:link w:val="PiedepginaCar"/>
+    <w:uiPriority w:val="99"/>
+    <w:unhideWhenUsed/>
+    <w:rsid w:val="002A6A72"/>
+    <w:pPr>
+      <w:tabs>
+        <w:tab w:val="center" w:pos="4252"/>
+        <w:tab w:val="right" w:pos="8504"/>
+      </w:tabs>
+      <w:spacing w:after="0" w:line="240" w:lineRule="auto"/>
+    </w:pPr>
+  </w:style>
+  <w:style w:type="character" w:customStyle="1" w:styleId="PiedepginaCar">
+    <w:name w:val="Pie de página Car"/>
+    <w:basedOn w:val="Fuentedeprrafopredeter"/>
+    <w:link w:val="Piedepgina"/>
+    <w:uiPriority w:val="99"/>
+    <w:rsid w:val="002A6A72"/>
+  </w:style>
 </w:styles>
 </file>
 
@@ -2003,4 +3602,16 @@
     </a:ext>
   </a:extLst>
 </a:theme>
+</file>
+
+<file path=customXml/item1.xml><?xml version="1.0" encoding="utf-8"?>
+<b:Sources xmlns:b="http://schemas.openxmlformats.org/officeDocument/2006/bibliography" xmlns="http://schemas.openxmlformats.org/officeDocument/2006/bibliography" SelectedStyle="\APASixthEditionOfficeOnline.xsl" StyleName="APA" Version="6"/>
+</file>
+
+<file path=customXml/itemProps1.xml><?xml version="1.0" encoding="utf-8"?>
+<ds:datastoreItem xmlns:ds="http://schemas.openxmlformats.org/officeDocument/2006/customXml" ds:itemID="{7E63E338-43F2-4331-BB99-2327F0B3084F}">
+  <ds:schemaRefs>
+    <ds:schemaRef ds:uri="http://schemas.openxmlformats.org/officeDocument/2006/bibliography"/>
+  </ds:schemaRefs>
+</ds:datastoreItem>
 </file>